--- a/asset/1.docx
+++ b/asset/1.docx
@@ -355,6 +355,7 @@
     <w:p>
       <w:pPr>
         <w:numPr>
+          <w:ilvl w:val="0"/>
           <w:numId w:val="0"/>
         </w:numPr>
         <w:ind w:firstLine="420"/>
@@ -394,6 +395,7 @@
     <w:p>
       <w:pPr>
         <w:numPr>
+          <w:ilvl w:val="0"/>
           <w:numId w:val="0"/>
         </w:numPr>
         <w:ind w:firstLine="420"/>
@@ -413,6 +415,7 @@
     <w:p>
       <w:pPr>
         <w:numPr>
+          <w:ilvl w:val="0"/>
           <w:numId w:val="0"/>
         </w:numPr>
         <w:ind w:firstLine="420"/>
@@ -451,6 +454,7 @@
     <w:p>
       <w:pPr>
         <w:numPr>
+          <w:ilvl w:val="0"/>
           <w:numId w:val="0"/>
         </w:numPr>
         <w:ind w:leftChars="0" w:firstLine="435"/>
@@ -470,6 +474,7 @@
     <w:p>
       <w:pPr>
         <w:numPr>
+          <w:ilvl w:val="0"/>
           <w:numId w:val="0"/>
         </w:numPr>
         <w:ind w:leftChars="0" w:firstLine="435"/>
@@ -489,6 +494,7 @@
     <w:p>
       <w:pPr>
         <w:numPr>
+          <w:ilvl w:val="0"/>
           <w:numId w:val="0"/>
         </w:numPr>
         <w:ind w:leftChars="0" w:firstLine="435"/>
@@ -504,12 +510,11 @@
         </w:rPr>
         <w:t>一般情况下如果服务程序（Convert）暂时挂掉了 或者 转换任务过重，文件还没来得及存入数据库，就会临时从TempFile中获取文件返回。</w:t>
       </w:r>
-      <w:bookmarkStart w:id="0" w:name="_GoBack"/>
-      <w:bookmarkEnd w:id="0"/>
-    </w:p>
-    <w:p>
-      <w:pPr>
-        <w:numPr>
+    </w:p>
+    <w:p>
+      <w:pPr>
+        <w:numPr>
+          <w:ilvl w:val="0"/>
           <w:numId w:val="0"/>
         </w:numPr>
         <w:ind w:leftChars="0" w:firstLine="435"/>
@@ -522,6 +527,7 @@
     <w:p>
       <w:pPr>
         <w:numPr>
+          <w:ilvl w:val="0"/>
           <w:numId w:val="0"/>
         </w:numPr>
         <w:ind w:leftChars="0" w:firstLine="435"/>
@@ -534,6 +540,7 @@
     <w:p>
       <w:pPr>
         <w:numPr>
+          <w:ilvl w:val="0"/>
           <w:numId w:val="0"/>
         </w:numPr>
         <w:ind w:leftChars="0" w:firstLine="435"/>
@@ -546,6 +553,7 @@
     <w:p>
       <w:pPr>
         <w:numPr>
+          <w:ilvl w:val="0"/>
           <w:numId w:val="0"/>
         </w:numPr>
         <w:ind w:leftChars="0" w:firstLine="435"/>
@@ -601,6 +609,7 @@
     <w:p>
       <w:pPr>
         <w:numPr>
+          <w:ilvl w:val="0"/>
           <w:numId w:val="0"/>
         </w:numPr>
         <w:ind w:leftChars="0" w:firstLine="435"/>
@@ -613,7 +622,31 @@
     <w:p>
       <w:pPr>
         <w:numPr>
+          <w:ilvl w:val="0"/>
           <w:numId w:val="0"/>
+        </w:numPr>
+        <w:ind w:firstLine="420"/>
+        <w:rPr>
+          <w:rFonts w:hint="eastAsia"/>
+          <w:lang w:val="en-US" w:eastAsia="zh-CN"/>
+        </w:rPr>
+      </w:pPr>
+      <w:r>
+        <w:rPr>
+          <w:rFonts w:hint="eastAsia"/>
+          <w:lang w:val="en-US" w:eastAsia="zh-CN"/>
+        </w:rPr>
+        <w:t>其中从API传送过来的文件来自不同的项目 ，Convert 可以部署在多台不同的机器上，协同转换。</w:t>
+      </w:r>
+      <w:bookmarkStart w:id="0" w:name="_GoBack"/>
+      <w:bookmarkEnd w:id="0"/>
+    </w:p>
+    <w:p>
+      <w:pPr>
+        <w:pStyle w:val="6"/>
+        <w:numPr>
+          <w:ilvl w:val="0"/>
+          <w:numId w:val="1"/>
         </w:numPr>
         <w:rPr>
           <w:rFonts w:hint="eastAsia"/>
@@ -631,12 +664,13 @@
           <w:rFonts w:hint="eastAsia"/>
           <w:lang w:val="en-US" w:eastAsia="zh-CN"/>
         </w:rPr>
-        <w:t xml:space="preserve">    其中从API传送过来的文件来自不同的项目 ，Convert 可以部署在多台不同的机器上，协同转换。</w:t>
-      </w:r>
-    </w:p>
-    <w:p>
-      <w:pPr>
-        <w:numPr>
+        <w:t>安装步骤</w:t>
+      </w:r>
+    </w:p>
+    <w:p>
+      <w:pPr>
+        <w:numPr>
+          <w:ilvl w:val="0"/>
           <w:numId w:val="0"/>
         </w:numPr>
         <w:ind w:leftChars="0"/>
@@ -658,6 +692,7 @@
     <w:p>
       <w:pPr>
         <w:numPr>
+          <w:ilvl w:val="0"/>
           <w:numId w:val="0"/>
         </w:numPr>
         <w:ind w:leftChars="0"/>
@@ -679,6 +714,7 @@
     <w:p>
       <w:pPr>
         <w:numPr>
+          <w:ilvl w:val="0"/>
           <w:numId w:val="0"/>
         </w:numPr>
         <w:ind w:leftChars="0"/>
@@ -966,7 +1002,7 @@
     <w:lsdException w:qFormat="1" w:unhideWhenUsed="0" w:uiPriority="0" w:semiHidden="0" w:name="Title"/>
     <w:lsdException w:unhideWhenUsed="0" w:uiPriority="0" w:semiHidden="0" w:name="Closing"/>
     <w:lsdException w:unhideWhenUsed="0" w:uiPriority="0" w:semiHidden="0" w:name="Signature"/>
-    <w:lsdException w:unhideWhenUsed="0" w:uiPriority="0" w:name="Default Paragraph Font"/>
+    <w:lsdException w:qFormat="1" w:unhideWhenUsed="0" w:uiPriority="0" w:name="Default Paragraph Font"/>
     <w:lsdException w:unhideWhenUsed="0" w:uiPriority="0" w:semiHidden="0" w:name="Body Text"/>
     <w:lsdException w:unhideWhenUsed="0" w:uiPriority="0" w:semiHidden="0" w:name="Body Text Indent"/>
     <w:lsdException w:unhideWhenUsed="0" w:uiPriority="0" w:semiHidden="0" w:name="List Continue"/>
@@ -1004,7 +1040,7 @@
     <w:lsdException w:unhideWhenUsed="0" w:uiPriority="0" w:semiHidden="0" w:name="HTML Sample"/>
     <w:lsdException w:unhideWhenUsed="0" w:uiPriority="0" w:semiHidden="0" w:name="HTML Typewriter"/>
     <w:lsdException w:unhideWhenUsed="0" w:uiPriority="0" w:semiHidden="0" w:name="HTML Variable"/>
-    <w:lsdException w:unhideWhenUsed="0" w:uiPriority="0" w:name="Normal Table"/>
+    <w:lsdException w:qFormat="1" w:unhideWhenUsed="0" w:uiPriority="0" w:name="Normal Table"/>
     <w:lsdException w:unhideWhenUsed="0" w:uiPriority="0" w:semiHidden="0" w:name="annotation subject"/>
     <w:lsdException w:unhideWhenUsed="0" w:uiPriority="0" w:semiHidden="0" w:name="Table Simple 1"/>
     <w:lsdException w:unhideWhenUsed="0" w:uiPriority="0" w:semiHidden="0" w:name="Table Simple 2"/>
@@ -1298,11 +1334,13 @@
   <w:style w:type="character" w:default="1" w:styleId="11">
     <w:name w:val="Default Paragraph Font"/>
     <w:semiHidden/>
+    <w:qFormat/>
     <w:uiPriority w:val="0"/>
   </w:style>
   <w:style w:type="table" w:default="1" w:styleId="12">
     <w:name w:val="Normal Table"/>
     <w:semiHidden/>
+    <w:qFormat/>
     <w:uiPriority w:val="0"/>
     <w:tblPr>
       <w:tblLayout w:type="fixed"/>
@@ -1330,7 +1368,6 @@
       <w:rFonts w:ascii="Times New Roman" w:hAnsi="Times New Roman" w:eastAsia="宋体" w:cs="Times New Roman"/>
       <w:sz w:val="18"/>
       <w:szCs w:val="20"/>
-      <w:lang/>
     </w:rPr>
   </w:style>
   <w:style w:type="paragraph" w:styleId="10">
@@ -1357,7 +1394,6 @@
       <w:rFonts w:ascii="Times New Roman" w:hAnsi="Times New Roman" w:eastAsia="宋体" w:cs="Times New Roman"/>
       <w:sz w:val="18"/>
       <w:szCs w:val="20"/>
-      <w:lang/>
     </w:rPr>
   </w:style>
   <w:style w:type="character" w:customStyle="1" w:styleId="13">
